--- a/AVD/lab1.docx
+++ b/AVD/lab1.docx
@@ -2,6 +2,539 @@
 <file path=word/document.xml><?xml version="1.0" encoding="utf-8"?>
 <w:document xmlns:o="urn:schemas-microsoft-com:office:office" xmlns:r="http://schemas.openxmlformats.org/officeDocument/2006/relationships" xmlns:v="urn:schemas-microsoft-com:vml" xmlns:w="http://schemas.openxmlformats.org/wordprocessingml/2006/main" xmlns:w10="urn:schemas-microsoft-com:office:word" xmlns:wp="http://schemas.openxmlformats.org/drawingml/2006/wordprocessingDrawing" xmlns:wps="http://schemas.microsoft.com/office/word/2010/wordprocessingShape" xmlns:wpg="http://schemas.microsoft.com/office/word/2010/wordprocessingGroup" xmlns:mc="http://schemas.openxmlformats.org/markup-compatibility/2006" xmlns:wp14="http://schemas.microsoft.com/office/word/2010/wordprocessingDrawing" xmlns:w14="http://schemas.microsoft.com/office/word/2010/wordml" xmlns:w15="http://schemas.microsoft.com/office/word/2012/wordml" mc:Ignorable="w14 wp14 w15">
   <w:body>
+    <w:p>
+      <w:pPr>
+        <w:pStyle w:val="Normal"/>
+        <w:spacing w:lineRule="auto" w:line="360"/>
+        <w:jc w:val="center"/>
+        <w:rPr>
+          <w:b/>
+          <w:caps/>
+          <w:szCs w:val="28"/>
+        </w:rPr>
+      </w:pPr>
+      <w:r>
+        <w:rPr>
+          <w:b/>
+          <w:caps/>
+          <w:szCs w:val="28"/>
+        </w:rPr>
+        <w:t>Міністерство освіти і науки України</w:t>
+      </w:r>
+    </w:p>
+    <w:p>
+      <w:pPr>
+        <w:pStyle w:val="Normal"/>
+        <w:spacing w:lineRule="auto" w:line="360"/>
+        <w:jc w:val="center"/>
+        <w:rPr>
+          <w:b/>
+          <w:caps/>
+          <w:szCs w:val="28"/>
+        </w:rPr>
+      </w:pPr>
+      <w:r>
+        <w:rPr>
+          <w:b/>
+          <w:caps/>
+          <w:szCs w:val="28"/>
+        </w:rPr>
+        <w:t>Національний університет харчових технологій</w:t>
+      </w:r>
+    </w:p>
+    <w:p>
+      <w:pPr>
+        <w:pStyle w:val="Normal"/>
+        <w:spacing w:lineRule="auto" w:line="360"/>
+        <w:jc w:val="end"/>
+        <w:rPr>
+          <w:bCs/>
+          <w:szCs w:val="28"/>
+        </w:rPr>
+      </w:pPr>
+      <w:r>
+        <w:rPr>
+          <w:bCs/>
+          <w:szCs w:val="28"/>
+        </w:rPr>
+      </w:r>
+    </w:p>
+    <w:p>
+      <w:pPr>
+        <w:pStyle w:val="Normal"/>
+        <w:spacing w:lineRule="auto" w:line="360"/>
+        <w:jc w:val="center"/>
+        <w:rPr>
+          <w:bCs/>
+          <w:szCs w:val="28"/>
+        </w:rPr>
+      </w:pPr>
+      <w:r>
+        <w:rPr>
+          <w:bCs/>
+          <w:szCs w:val="28"/>
+        </w:rPr>
+        <w:t xml:space="preserve">Кафедра інформаційних технологій, штучного </w:t>
+      </w:r>
+    </w:p>
+    <w:p>
+      <w:pPr>
+        <w:pStyle w:val="Normal"/>
+        <w:spacing w:lineRule="auto" w:line="360"/>
+        <w:jc w:val="center"/>
+        <w:rPr>
+          <w:bCs/>
+          <w:szCs w:val="28"/>
+        </w:rPr>
+      </w:pPr>
+      <w:r>
+        <w:rPr>
+          <w:bCs/>
+          <w:szCs w:val="28"/>
+        </w:rPr>
+        <w:t>інтелекту та кібербезпеки</w:t>
+      </w:r>
+    </w:p>
+    <w:p>
+      <w:pPr>
+        <w:pStyle w:val="Normal"/>
+        <w:spacing w:lineRule="auto" w:line="360"/>
+        <w:rPr>
+          <w:szCs w:val="28"/>
+        </w:rPr>
+      </w:pPr>
+      <w:r>
+        <w:rPr>
+          <w:szCs w:val="28"/>
+        </w:rPr>
+      </w:r>
+    </w:p>
+    <w:p>
+      <w:pPr>
+        <w:pStyle w:val="Normal"/>
+        <w:spacing w:lineRule="auto" w:line="360"/>
+        <w:jc w:val="center"/>
+        <w:rPr>
+          <w:b/>
+          <w:caps/>
+          <w:szCs w:val="28"/>
+        </w:rPr>
+      </w:pPr>
+      <w:r>
+        <w:rPr>
+          <w:b/>
+          <w:caps/>
+          <w:szCs w:val="28"/>
+        </w:rPr>
+        <w:t>Звіт</w:t>
+      </w:r>
+    </w:p>
+    <w:p>
+      <w:pPr>
+        <w:pStyle w:val="Normal"/>
+        <w:spacing w:lineRule="auto" w:line="360"/>
+        <w:jc w:val="center"/>
+        <w:rPr>
+          <w:szCs w:val="28"/>
+        </w:rPr>
+      </w:pPr>
+      <w:r>
+        <w:rPr>
+          <w:szCs w:val="28"/>
+        </w:rPr>
+        <w:t xml:space="preserve">із лабораторної роботи № </w:t>
+      </w:r>
+      <w:r>
+        <w:rPr>
+          <w:b/>
+          <w:szCs w:val="28"/>
+        </w:rPr>
+        <w:t>1</w:t>
+      </w:r>
+    </w:p>
+    <w:p>
+      <w:pPr>
+        <w:pStyle w:val="Normal"/>
+        <w:spacing w:lineRule="auto" w:line="360"/>
+        <w:jc w:val="center"/>
+        <w:rPr>
+          <w:rFonts w:ascii="Liberation Serif" w:hAnsi="Liberation Serif" w:eastAsia="NSimSun" w:cs="Lucida Sans"/>
+          <w:color w:val="auto"/>
+          <w:kern w:val="2"/>
+          <w:sz w:val="24"/>
+          <w:szCs w:val="28"/>
+          <w:lang w:val="uk-UA" w:eastAsia="zh-CN" w:bidi="hi-IN"/>
+        </w:rPr>
+      </w:pPr>
+      <w:r>
+        <w:rPr>
+          <w:rFonts w:eastAsia="NSimSun" w:cs="Lucida Sans"/>
+          <w:color w:val="auto"/>
+          <w:kern w:val="2"/>
+          <w:sz w:val="24"/>
+          <w:szCs w:val="28"/>
+          <w:lang w:val="uk-UA" w:eastAsia="zh-CN" w:bidi="hi-IN"/>
+        </w:rPr>
+        <w:t>з дисципліни «Аналітика великих дани</w:t>
+      </w:r>
+      <w:r>
+        <w:rPr>
+          <w:rFonts w:eastAsia="NSimSun" w:cs="Lucida Sans"/>
+          <w:color w:val="auto"/>
+          <w:kern w:val="2"/>
+          <w:sz w:val="24"/>
+          <w:szCs w:val="28"/>
+          <w:lang w:val="uk-UA" w:eastAsia="zh-CN" w:bidi="hi-IN"/>
+        </w:rPr>
+        <w:t>х</w:t>
+      </w:r>
+      <w:r>
+        <w:rPr>
+          <w:rFonts w:eastAsia="NSimSun" w:cs="Lucida Sans"/>
+          <w:color w:val="auto"/>
+          <w:kern w:val="2"/>
+          <w:sz w:val="24"/>
+          <w:szCs w:val="28"/>
+          <w:lang w:val="uk-UA" w:eastAsia="zh-CN" w:bidi="hi-IN"/>
+        </w:rPr>
+        <w:t>»</w:t>
+      </w:r>
+    </w:p>
+    <w:p>
+      <w:pPr>
+        <w:pStyle w:val="Normal"/>
+        <w:spacing w:lineRule="auto" w:line="360"/>
+        <w:jc w:val="center"/>
+        <w:rPr>
+          <w:rFonts w:ascii="Liberation Serif" w:hAnsi="Liberation Serif" w:eastAsia="NSimSun" w:cs="Lucida Sans"/>
+          <w:color w:val="auto"/>
+          <w:kern w:val="2"/>
+          <w:sz w:val="24"/>
+          <w:szCs w:val="28"/>
+          <w:lang w:val="uk-UA" w:eastAsia="zh-CN" w:bidi="hi-IN"/>
+        </w:rPr>
+      </w:pPr>
+      <w:r>
+        <w:rPr>
+          <w:rFonts w:eastAsia="NSimSun" w:cs="Lucida Sans"/>
+          <w:color w:val="auto"/>
+          <w:kern w:val="2"/>
+          <w:sz w:val="24"/>
+          <w:szCs w:val="28"/>
+          <w:lang w:val="uk-UA" w:eastAsia="zh-CN" w:bidi="hi-IN"/>
+        </w:rPr>
+        <w:t>на тему</w:t>
+      </w:r>
+      <w:r>
+        <w:rPr>
+          <w:rFonts w:eastAsia="NSimSun" w:cs="Lucida Sans"/>
+          <w:b w:val="false"/>
+          <w:bCs w:val="false"/>
+          <w:color w:val="auto"/>
+          <w:kern w:val="2"/>
+          <w:sz w:val="24"/>
+          <w:szCs w:val="28"/>
+          <w:lang w:val="uk-UA" w:eastAsia="zh-CN" w:bidi="hi-IN"/>
+        </w:rPr>
+        <w:t>: «</w:t>
+      </w:r>
+      <w:r>
+        <w:rPr>
+          <w:rFonts w:eastAsia="NSimSun" w:cs="Times New Roman"/>
+          <w:b w:val="false"/>
+          <w:bCs w:val="false"/>
+          <w:color w:val="auto"/>
+          <w:kern w:val="2"/>
+          <w:sz w:val="24"/>
+          <w:szCs w:val="28"/>
+          <w:lang w:val="uk-UA" w:eastAsia="zh-CN" w:bidi="hi-IN"/>
+        </w:rPr>
+        <w:t>Введення в предмет, задачі аналітика даних</w:t>
+      </w:r>
+      <w:r>
+        <w:rPr>
+          <w:rFonts w:eastAsia="NSimSun" w:cs="Lucida Sans"/>
+          <w:b w:val="false"/>
+          <w:bCs w:val="false"/>
+          <w:color w:val="auto"/>
+          <w:kern w:val="2"/>
+          <w:sz w:val="24"/>
+          <w:szCs w:val="28"/>
+          <w:lang w:val="uk-UA" w:eastAsia="zh-CN" w:bidi="hi-IN"/>
+        </w:rPr>
+        <w:t>»</w:t>
+      </w:r>
+    </w:p>
+    <w:p>
+      <w:pPr>
+        <w:pStyle w:val="Normal"/>
+        <w:spacing w:lineRule="auto" w:line="360"/>
+        <w:jc w:val="center"/>
+        <w:rPr>
+          <w:u w:val="none"/>
+        </w:rPr>
+      </w:pPr>
+      <w:r>
+        <w:rPr>
+          <w:u w:val="none"/>
+        </w:rPr>
+      </w:r>
+    </w:p>
+    <w:p>
+      <w:pPr>
+        <w:pStyle w:val="Normal"/>
+        <w:spacing w:lineRule="auto" w:line="360"/>
+        <w:jc w:val="end"/>
+        <w:rPr>
+          <w:szCs w:val="28"/>
+        </w:rPr>
+      </w:pPr>
+      <w:r>
+        <w:rPr>
+          <w:szCs w:val="28"/>
+        </w:rPr>
+      </w:r>
+    </w:p>
+    <w:p>
+      <w:pPr>
+        <w:pStyle w:val="Normal"/>
+        <w:spacing w:lineRule="auto" w:line="360"/>
+        <w:jc w:val="end"/>
+        <w:rPr>
+          <w:szCs w:val="28"/>
+        </w:rPr>
+      </w:pPr>
+      <w:r>
+        <w:rPr>
+          <w:szCs w:val="28"/>
+        </w:rPr>
+      </w:r>
+    </w:p>
+    <w:p>
+      <w:pPr>
+        <w:pStyle w:val="Normal"/>
+        <w:spacing w:lineRule="auto" w:line="360"/>
+        <w:jc w:val="end"/>
+        <w:rPr>
+          <w:szCs w:val="28"/>
+        </w:rPr>
+      </w:pPr>
+      <w:r>
+        <w:rPr>
+          <w:szCs w:val="28"/>
+        </w:rPr>
+      </w:r>
+    </w:p>
+    <w:p>
+      <w:pPr>
+        <w:pStyle w:val="Normal"/>
+        <w:spacing w:lineRule="auto" w:line="360" w:before="0" w:after="200"/>
+        <w:jc w:val="end"/>
+        <w:rPr>
+          <w:color w:val="000000"/>
+          <w:szCs w:val="28"/>
+          <w:lang w:val="ru-RU"/>
+        </w:rPr>
+      </w:pPr>
+      <w:r>
+        <w:rPr>
+          <w:color w:val="000000"/>
+          <w:szCs w:val="28"/>
+          <w:u w:val="single"/>
+          <w:lang w:val="ru-RU"/>
+        </w:rPr>
+        <w:t>Викона</w:t>
+      </w:r>
+      <w:r>
+        <w:rPr>
+          <w:color w:val="000000"/>
+          <w:szCs w:val="28"/>
+          <w:u w:val="single"/>
+        </w:rPr>
+        <w:t>в</w:t>
+      </w:r>
+      <w:r>
+        <w:rPr>
+          <w:color w:val="000000"/>
+          <w:szCs w:val="28"/>
+          <w:lang w:val="ru-RU"/>
+        </w:rPr>
+        <w:t>:</w:t>
+      </w:r>
+    </w:p>
+    <w:p>
+      <w:pPr>
+        <w:pStyle w:val="Normal"/>
+        <w:spacing w:lineRule="auto" w:line="360" w:before="0" w:after="200"/>
+        <w:jc w:val="end"/>
+        <w:rPr>
+          <w:color w:val="000000"/>
+          <w:szCs w:val="28"/>
+        </w:rPr>
+      </w:pPr>
+      <w:r>
+        <w:rPr>
+          <w:color w:val="000000"/>
+          <w:szCs w:val="28"/>
+          <w:lang w:val="ru-RU"/>
+        </w:rPr>
+        <w:t xml:space="preserve">Студент </w:t>
+      </w:r>
+      <w:r>
+        <w:rPr>
+          <w:color w:val="000000"/>
+          <w:szCs w:val="28"/>
+        </w:rPr>
+        <w:t>групи</w:t>
+      </w:r>
+      <w:r>
+        <w:rPr>
+          <w:color w:val="000000"/>
+          <w:szCs w:val="28"/>
+          <w:lang w:val="ru-RU"/>
+        </w:rPr>
+        <w:t xml:space="preserve"> КН-1-3</w:t>
+      </w:r>
+      <w:r>
+        <w:rPr>
+          <w:color w:val="000000"/>
+          <w:szCs w:val="28"/>
+        </w:rPr>
+        <w:t>М</w:t>
+      </w:r>
+    </w:p>
+    <w:p>
+      <w:pPr>
+        <w:pStyle w:val="Normal"/>
+        <w:spacing w:lineRule="auto" w:line="360" w:before="0" w:after="200"/>
+        <w:jc w:val="end"/>
+        <w:rPr>
+          <w:color w:val="000000"/>
+          <w:szCs w:val="28"/>
+        </w:rPr>
+      </w:pPr>
+      <w:r>
+        <w:rPr>
+          <w:color w:val="000000"/>
+          <w:szCs w:val="28"/>
+        </w:rPr>
+        <w:t>Кучерявий М. В.</w:t>
+      </w:r>
+    </w:p>
+    <w:p>
+      <w:pPr>
+        <w:pStyle w:val="Normal"/>
+        <w:spacing w:lineRule="auto" w:line="360" w:beforeAutospacing="1" w:afterAutospacing="1"/>
+        <w:ind w:firstLine="375"/>
+        <w:jc w:val="end"/>
+        <w:rPr>
+          <w:rFonts w:eastAsia="Times New Roman"/>
+          <w:szCs w:val="28"/>
+          <w:lang w:eastAsia="uk-UA"/>
+        </w:rPr>
+      </w:pPr>
+      <w:r>
+        <w:rPr>
+          <w:rFonts w:eastAsia="Times New Roman"/>
+          <w:szCs w:val="28"/>
+          <w:lang w:eastAsia="uk-UA"/>
+        </w:rPr>
+      </w:r>
+    </w:p>
+    <w:p>
+      <w:pPr>
+        <w:pStyle w:val="Normal"/>
+        <w:spacing w:lineRule="auto" w:line="360"/>
+        <w:rPr>
+          <w:b/>
+          <w:szCs w:val="28"/>
+        </w:rPr>
+      </w:pPr>
+      <w:r>
+        <w:rPr>
+          <w:b/>
+          <w:szCs w:val="28"/>
+        </w:rPr>
+      </w:r>
+    </w:p>
+    <w:p>
+      <w:pPr>
+        <w:pStyle w:val="Normal"/>
+        <w:spacing w:lineRule="auto" w:line="360"/>
+        <w:rPr>
+          <w:b/>
+          <w:szCs w:val="28"/>
+          <w:lang w:val="ru-RU"/>
+        </w:rPr>
+      </w:pPr>
+      <w:r>
+        <w:rPr>
+          <w:b/>
+          <w:szCs w:val="28"/>
+          <w:lang w:val="ru-RU"/>
+        </w:rPr>
+      </w:r>
+    </w:p>
+    <w:p>
+      <w:pPr>
+        <w:pStyle w:val="Normal"/>
+        <w:spacing w:lineRule="auto" w:line="360"/>
+        <w:rPr>
+          <w:b/>
+          <w:szCs w:val="28"/>
+          <w:lang w:val="ru-RU"/>
+        </w:rPr>
+      </w:pPr>
+      <w:r>
+        <w:rPr>
+          <w:b/>
+          <w:szCs w:val="28"/>
+          <w:lang w:val="ru-RU"/>
+        </w:rPr>
+      </w:r>
+    </w:p>
+    <w:p>
+      <w:pPr>
+        <w:pStyle w:val="Normal"/>
+        <w:spacing w:lineRule="auto" w:line="360"/>
+        <w:rPr>
+          <w:b/>
+          <w:szCs w:val="28"/>
+          <w:lang w:val="ru-RU"/>
+        </w:rPr>
+      </w:pPr>
+      <w:r>
+        <w:rPr>
+          <w:b/>
+          <w:szCs w:val="28"/>
+          <w:lang w:val="ru-RU"/>
+        </w:rPr>
+      </w:r>
+    </w:p>
+    <w:p>
+      <w:pPr>
+        <w:pStyle w:val="Normal"/>
+        <w:spacing w:lineRule="auto" w:line="360"/>
+        <w:jc w:val="center"/>
+        <w:rPr>
+          <w:b/>
+          <w:szCs w:val="28"/>
+        </w:rPr>
+      </w:pPr>
+      <w:r>
+        <w:rPr>
+          <w:b/>
+          <w:bCs/>
+          <w:sz w:val="28"/>
+          <w:szCs w:val="28"/>
+          <w:lang w:val="ru-RU"/>
+        </w:rPr>
+        <w:t>Київ — 2024</w:t>
+      </w:r>
+      <w:r>
+        <w:br w:type="page"/>
+      </w:r>
+    </w:p>
     <w:p>
       <w:pPr>
         <w:pStyle w:val="ListParagraph"/>
@@ -838,6 +1371,7 @@
       <w:pgNumType w:fmt="decimal"/>
       <w:formProt w:val="false"/>
       <w:textDirection w:val="lrTb"/>
+      <w:docGrid w:type="default" w:linePitch="100" w:charSpace="0"/>
     </w:sectPr>
   </w:body>
 </w:document>
@@ -857,7 +1391,6 @@
     </w:rPrDefault>
     <w:pPrDefault>
       <w:pPr>
-        <w:widowControl/>
         <w:suppressAutoHyphens w:val="true"/>
       </w:pPr>
     </w:pPrDefault>
@@ -867,7 +1400,10 @@
     <w:qFormat/>
     <w:pPr>
       <w:widowControl/>
+      <w:suppressAutoHyphens w:val="true"/>
       <w:bidi w:val="0"/>
+      <w:spacing w:before="0" w:after="0"/>
+      <w:jc w:val="start"/>
     </w:pPr>
     <w:rPr>
       <w:rFonts w:ascii="Liberation Serif" w:hAnsi="Liberation Serif" w:eastAsia="NSimSun" w:cs="Lucida Sans"/>
@@ -878,7 +1414,24 @@
       <w:lang w:val="uk-UA" w:eastAsia="zh-CN" w:bidi="hi-IN"/>
     </w:rPr>
   </w:style>
-  <w:style w:type="character" w:styleId="Style14">
+  <w:style w:type="paragraph" w:styleId="Heading1">
+    <w:name w:val="Heading 1"/>
+    <w:basedOn w:val="Style14"/>
+    <w:next w:val="BodyText"/>
+    <w:qFormat/>
+    <w:pPr>
+      <w:spacing w:before="240" w:after="120"/>
+      <w:outlineLvl w:val="0"/>
+    </w:pPr>
+    <w:rPr>
+      <w:rFonts w:ascii="Liberation Serif" w:hAnsi="Liberation Serif" w:eastAsia="NSimSun" w:cs="Lucida Sans"/>
+      <w:b/>
+      <w:bCs/>
+      <w:sz w:val="48"/>
+      <w:szCs w:val="48"/>
+    </w:rPr>
+  </w:style>
+  <w:style w:type="character" w:styleId="Style13">
     <w:name w:val="Маркери"/>
     <w:qFormat/>
     <w:rPr>
@@ -901,7 +1454,7 @@
       <w:iCs/>
     </w:rPr>
   </w:style>
-  <w:style w:type="paragraph" w:styleId="Style15">
+  <w:style w:type="paragraph" w:styleId="Style14">
     <w:name w:val="Заголовок"/>
     <w:basedOn w:val="Normal"/>
     <w:next w:val="BodyText"/>
@@ -948,7 +1501,7 @@
       <w:szCs w:val="24"/>
     </w:rPr>
   </w:style>
-  <w:style w:type="paragraph" w:styleId="Style16">
+  <w:style w:type="paragraph" w:styleId="Style15">
     <w:name w:val="Покажчик"/>
     <w:basedOn w:val="Normal"/>
     <w:qFormat/>
